--- a/GROUP-CONTRACT-SEP-Group-1.docx
+++ b/GROUP-CONTRACT-SEP-Group-1.docx
@@ -211,11 +211,19 @@
         </w:rPr>
         <w:t xml:space="preserve">is a mandatory project </w:t>
       </w:r>
-      <w:r>
-        <w:rPr>
-          <w:lang w:val="en-US"/>
-        </w:rPr>
-        <w:t xml:space="preserve">day </w:t>
+      <w:proofErr w:type="gramStart"/>
+      <w:r>
+        <w:rPr>
+          <w:lang w:val="en-US"/>
+        </w:rPr>
+        <w:t>day</w:t>
+      </w:r>
+      <w:proofErr w:type="gramEnd"/>
+      <w:r>
+        <w:rPr>
+          <w:lang w:val="en-US"/>
+        </w:rPr>
+        <w:t xml:space="preserve"> </w:t>
       </w:r>
       <w:r>
         <w:rPr>
@@ -223,12 +231,21 @@
         </w:rPr>
         <w:t>and will as a default be the day for group meetings.</w:t>
       </w:r>
-      <w:r>
-        <w:rPr>
-          <w:lang w:val="en-US"/>
-        </w:rPr>
-        <w:t xml:space="preserve"> </w:t>
-      </w:r>
+    </w:p>
+    <w:p>
+      <w:pPr>
+        <w:rPr>
+          <w:lang w:val="en-US"/>
+        </w:rPr>
+      </w:pPr>
+      <w:r>
+        <w:rPr>
+          <w:lang w:val="en-US"/>
+        </w:rPr>
+        <w:t>Doing all homework and asking questions if homework can not be done is mandatory for keeping track of team progress. Attending 80% of the classes in mandatory, unless the person is fluent on the subject.</w:t>
+      </w:r>
+      <w:bookmarkStart w:id="0" w:name="_GoBack"/>
+      <w:bookmarkEnd w:id="0"/>
     </w:p>
     <w:p>
       <w:pPr>
@@ -323,8 +340,6 @@
         </w:rPr>
         <w:t>:</w:t>
       </w:r>
-      <w:bookmarkStart w:id="0" w:name="_GoBack"/>
-      <w:bookmarkEnd w:id="0"/>
     </w:p>
     <w:p>
       <w:pPr>
@@ -459,14 +474,12 @@
         </w:rPr>
         <w:t xml:space="preserve"> appearance of the code does not matter </w:t>
       </w:r>
-      <w:proofErr w:type="gramStart"/>
-      <w:r>
-        <w:rPr>
-          <w:lang w:val="en-US"/>
-        </w:rPr>
-        <w:t>as long as</w:t>
-      </w:r>
-      <w:proofErr w:type="gramEnd"/>
+      <w:r>
+        <w:rPr>
+          <w:lang w:val="en-US"/>
+        </w:rPr>
+        <w:t>if</w:t>
+      </w:r>
       <w:r>
         <w:rPr>
           <w:lang w:val="en-US"/>
@@ -641,6 +654,7 @@
           <w:rFonts w:cs="Times New Roman"/>
           <w:lang w:val="en-US"/>
         </w:rPr>
+        <w:lastRenderedPageBreak/>
         <w:t>ETC.</w:t>
       </w:r>
     </w:p>
